--- a/Portfolio/Flashcards Project Portfolio.docx
+++ b/Portfolio/Flashcards Project Portfolio.docx
@@ -1,6 +1,6 @@
 
 <file path=word/document.xml><?xml version="1.0" encoding="utf-8"?>
-<w:document xmlns:wpc="http://schemas.microsoft.com/office/word/2010/wordprocessingCanvas" xmlns:cx="http://schemas.microsoft.com/office/drawing/2014/chartex" xmlns:cx1="http://schemas.microsoft.com/office/drawing/2015/9/8/chartex" xmlns:cx2="http://schemas.microsoft.com/office/drawing/2015/10/21/chartex" xmlns:cx3="http://schemas.microsoft.com/office/drawing/2016/5/9/chartex" xmlns:cx4="http://schemas.microsoft.com/office/drawing/2016/5/10/chartex" xmlns:cx5="http://schemas.microsoft.com/office/drawing/2016/5/11/chartex" xmlns:cx6="http://schemas.microsoft.com/office/drawing/2016/5/12/chartex" xmlns:cx7="http://schemas.microsoft.com/office/drawing/2016/5/13/chartex" xmlns:cx8="http://schemas.microsoft.com/office/drawing/2016/5/14/chartex" xmlns:mc="http://schemas.openxmlformats.org/markup-compatibility/2006" xmlns:aink="http://schemas.microsoft.com/office/drawing/2016/ink" xmlns:am3d="http://schemas.microsoft.com/office/drawing/2017/model3d" xmlns:o="urn:schemas-microsoft-com:office:office" xmlns:r="http://schemas.openxmlformats.org/officeDocument/2006/relationships" xmlns:m="http://schemas.openxmlformats.org/officeDocument/2006/math" xmlns:v="urn:schemas-microsoft-com:vml" xmlns:wp14="http://schemas.microsoft.com/office/word/2010/wordprocessingDrawing" xmlns:wp="http://schemas.openxmlformats.org/drawingml/2006/wordprocessingDrawing" xmlns:w10="urn:schemas-microsoft-com:office:word" xmlns:w="http://schemas.openxmlformats.org/wordprocessingml/2006/main" xmlns:w14="http://schemas.microsoft.com/office/word/2010/wordml" xmlns:w15="http://schemas.microsoft.com/office/word/2012/wordml" xmlns:w16cid="http://schemas.microsoft.com/office/word/2016/wordml/cid" xmlns:w16se="http://schemas.microsoft.com/office/word/2015/wordml/symex" xmlns:wpg="http://schemas.microsoft.com/office/word/2010/wordprocessingGroup" xmlns:wpi="http://schemas.microsoft.com/office/word/2010/wordprocessingInk" xmlns:wne="http://schemas.microsoft.com/office/word/2006/wordml" xmlns:wps="http://schemas.microsoft.com/office/word/2010/wordprocessingShape" mc:Ignorable="w14 w15 w16se w16cid wp14">
+<w:document xmlns:wpc="http://schemas.microsoft.com/office/word/2010/wordprocessingCanvas" xmlns:cx="http://schemas.microsoft.com/office/drawing/2014/chartex" xmlns:cx1="http://schemas.microsoft.com/office/drawing/2015/9/8/chartex" xmlns:cx2="http://schemas.microsoft.com/office/drawing/2015/10/21/chartex" xmlns:cx3="http://schemas.microsoft.com/office/drawing/2016/5/9/chartex" xmlns:cx4="http://schemas.microsoft.com/office/drawing/2016/5/10/chartex" xmlns:cx5="http://schemas.microsoft.com/office/drawing/2016/5/11/chartex" xmlns:cx6="http://schemas.microsoft.com/office/drawing/2016/5/12/chartex" xmlns:cx7="http://schemas.microsoft.com/office/drawing/2016/5/13/chartex" xmlns:cx8="http://schemas.microsoft.com/office/drawing/2016/5/14/chartex" xmlns:mc="http://schemas.openxmlformats.org/markup-compatibility/2006" xmlns:aink="http://schemas.microsoft.com/office/drawing/2016/ink" xmlns:am3d="http://schemas.microsoft.com/office/drawing/2017/model3d" xmlns:o="urn:schemas-microsoft-com:office:office" xmlns:oel="http://schemas.microsoft.com/office/2019/extlst" xmlns:r="http://schemas.openxmlformats.org/officeDocument/2006/relationships" xmlns:m="http://schemas.openxmlformats.org/officeDocument/2006/math" xmlns:v="urn:schemas-microsoft-com:vml" xmlns:wp14="http://schemas.microsoft.com/office/word/2010/wordprocessingDrawing" xmlns:wp="http://schemas.openxmlformats.org/drawingml/2006/wordprocessingDrawing" xmlns:w10="urn:schemas-microsoft-com:office:word" xmlns:w="http://schemas.openxmlformats.org/wordprocessingml/2006/main" xmlns:w14="http://schemas.microsoft.com/office/word/2010/wordml" xmlns:w15="http://schemas.microsoft.com/office/word/2012/wordml" xmlns:w16cex="http://schemas.microsoft.com/office/word/2018/wordml/cex" xmlns:w16cid="http://schemas.microsoft.com/office/word/2016/wordml/cid" xmlns:w16="http://schemas.microsoft.com/office/word/2018/wordml" xmlns:w16sdtdh="http://schemas.microsoft.com/office/word/2020/wordml/sdtdatahash" xmlns:w16se="http://schemas.microsoft.com/office/word/2015/wordml/symex" xmlns:wpg="http://schemas.microsoft.com/office/word/2010/wordprocessingGroup" xmlns:wpi="http://schemas.microsoft.com/office/word/2010/wordprocessingInk" xmlns:wne="http://schemas.microsoft.com/office/word/2006/wordml" xmlns:wps="http://schemas.microsoft.com/office/word/2010/wordprocessingShape" mc:Ignorable="w14 w15 w16se w16cid w16 w16cex w16sdtdh wp14">
   <w:body>
     <w:p>
       <w:pPr>
@@ -18,7 +18,7 @@
           <w:noProof/>
         </w:rPr>
         <w:drawing>
-          <wp:anchor distT="0" distB="0" distL="114300" distR="114300" simplePos="0" relativeHeight="251658240" behindDoc="0" locked="0" layoutInCell="1" allowOverlap="1" wp14:anchorId="426E49E3" wp14:editId="036AF967">
+          <wp:anchor distT="0" distB="0" distL="114300" distR="114300" simplePos="0" relativeHeight="251658240" behindDoc="0" locked="0" layoutInCell="1" allowOverlap="1" wp14:anchorId="426E49E3" wp14:editId="5048EA09">
             <wp:simplePos x="0" y="0"/>
             <wp:positionH relativeFrom="margin">
               <wp:align>center</wp:align>
@@ -97,10 +97,7 @@
         <w:t xml:space="preserve"> </w:t>
       </w:r>
     </w:p>
-    <w:p>
-      <w:bookmarkStart w:id="0" w:name="_GoBack"/>
-      <w:bookmarkEnd w:id="0"/>
-    </w:p>
+    <w:p/>
     <w:sdt>
       <w:sdtPr>
         <w:rPr>
@@ -1893,7 +1890,7 @@
           <w:u w:val="single"/>
         </w:rPr>
       </w:pPr>
-      <w:bookmarkStart w:id="1" w:name="_Toc155695036"/>
+      <w:bookmarkStart w:id="0" w:name="_Toc155695036"/>
       <w:r>
         <w:rPr>
           <w:rFonts w:ascii="Nasalization Rg" w:hAnsi="Nasalization Rg"/>
@@ -1903,10 +1900,75 @@
         </w:rPr>
         <w:t>1. Analysis</w:t>
       </w:r>
+      <w:bookmarkEnd w:id="0"/>
+    </w:p>
+    <w:p>
+      <w:pPr>
+        <w:pStyle w:val="Heading2"/>
+        <w:rPr>
+          <w:rFonts w:ascii="Franklin Gothic Book" w:hAnsi="Franklin Gothic Book"/>
+          <w:i/>
+          <w:color w:val="auto"/>
+        </w:rPr>
+      </w:pPr>
+      <w:bookmarkStart w:id="1" w:name="_Toc155695037"/>
+      <w:r>
+        <w:rPr>
+          <w:rFonts w:ascii="Franklin Gothic Book" w:hAnsi="Franklin Gothic Book"/>
+          <w:i/>
+          <w:color w:val="auto"/>
+        </w:rPr>
+        <w:t>1.1. Problem Overview</w:t>
+      </w:r>
+      <w:r>
+        <w:rPr>
+          <w:rFonts w:ascii="Franklin Gothic Book" w:hAnsi="Franklin Gothic Book"/>
+          <w:i/>
+          <w:color w:val="auto"/>
+        </w:rPr>
+        <w:t>:</w:t>
+      </w:r>
       <w:bookmarkEnd w:id="1"/>
     </w:p>
     <w:p>
       <w:pPr>
+        <w:rPr>
+          <w:rFonts w:cstheme="minorHAnsi"/>
+        </w:rPr>
+      </w:pPr>
+      <w:r>
+        <w:rPr>
+          <w:rFonts w:cstheme="minorHAnsi"/>
+        </w:rPr>
+        <w:t xml:space="preserve">My project is going to be about a </w:t>
+      </w:r>
+      <w:r>
+        <w:rPr>
+          <w:rFonts w:cstheme="minorHAnsi"/>
+        </w:rPr>
+        <w:t xml:space="preserve">flash card quiz. </w:t>
+      </w:r>
+      <w:r>
+        <w:rPr>
+          <w:rFonts w:cstheme="minorHAnsi"/>
+        </w:rPr>
+        <w:t>It is going to</w:t>
+      </w:r>
+      <w:r>
+        <w:rPr>
+          <w:rFonts w:cstheme="minorHAnsi"/>
+        </w:rPr>
+        <w:t xml:space="preserve"> </w:t>
+      </w:r>
+      <w:r>
+        <w:rPr>
+          <w:rFonts w:cstheme="minorHAnsi"/>
+        </w:rPr>
+        <w:t>provide questions to the user to test their knowledge.</w:t>
+      </w:r>
+    </w:p>
+    <w:p>
+      <w:pPr>
         <w:pStyle w:val="Heading2"/>
         <w:rPr>
           <w:rFonts w:ascii="Franklin Gothic Book" w:hAnsi="Franklin Gothic Book"/>
@@ -1914,14 +1976,14 @@
           <w:color w:val="auto"/>
         </w:rPr>
       </w:pPr>
-      <w:bookmarkStart w:id="2" w:name="_Toc155695037"/>
+      <w:bookmarkStart w:id="2" w:name="_Toc155695038"/>
       <w:r>
         <w:rPr>
           <w:rFonts w:ascii="Franklin Gothic Book" w:hAnsi="Franklin Gothic Book"/>
           <w:i/>
           <w:color w:val="auto"/>
         </w:rPr>
-        <w:t>1.1. Problem Overview</w:t>
+        <w:t>1.2. Existing Solutions</w:t>
       </w:r>
       <w:r>
         <w:rPr>
@@ -1935,90 +1997,25 @@
     </w:p>
     <w:p>
       <w:pPr>
-        <w:rPr>
-          <w:rFonts w:cstheme="minorHAnsi"/>
-        </w:rPr>
-      </w:pPr>
-      <w:r>
-        <w:rPr>
-          <w:rFonts w:cstheme="minorHAnsi"/>
-        </w:rPr>
-        <w:t xml:space="preserve">My project is going to be about a </w:t>
-      </w:r>
-      <w:r>
-        <w:rPr>
-          <w:rFonts w:cstheme="minorHAnsi"/>
-        </w:rPr>
-        <w:t xml:space="preserve">flash card quiz. </w:t>
-      </w:r>
-      <w:r>
-        <w:rPr>
-          <w:rFonts w:cstheme="minorHAnsi"/>
-        </w:rPr>
-        <w:t>It is going to</w:t>
-      </w:r>
-      <w:r>
-        <w:rPr>
-          <w:rFonts w:cstheme="minorHAnsi"/>
-        </w:rPr>
-        <w:t xml:space="preserve"> </w:t>
-      </w:r>
-      <w:r>
-        <w:rPr>
-          <w:rFonts w:cstheme="minorHAnsi"/>
-        </w:rPr>
-        <w:t>provide questions to the user to test their knowledge.</w:t>
-      </w:r>
-    </w:p>
-    <w:p>
-      <w:pPr>
-        <w:pStyle w:val="Heading2"/>
-        <w:rPr>
-          <w:rFonts w:ascii="Franklin Gothic Book" w:hAnsi="Franklin Gothic Book"/>
-          <w:i/>
+        <w:pStyle w:val="Heading3"/>
+        <w:rPr>
           <w:color w:val="auto"/>
         </w:rPr>
       </w:pPr>
-      <w:bookmarkStart w:id="3" w:name="_Toc155695038"/>
-      <w:r>
-        <w:rPr>
-          <w:rFonts w:ascii="Franklin Gothic Book" w:hAnsi="Franklin Gothic Book"/>
-          <w:i/>
+      <w:bookmarkStart w:id="3" w:name="_Toc155695039"/>
+      <w:r>
+        <w:rPr>
           <w:color w:val="auto"/>
         </w:rPr>
-        <w:t>1.2. Existing Solutions</w:t>
-      </w:r>
-      <w:r>
-        <w:rPr>
-          <w:rFonts w:ascii="Franklin Gothic Book" w:hAnsi="Franklin Gothic Book"/>
-          <w:i/>
+        <w:t>1.2.1 Solution 1</w:t>
+      </w:r>
+      <w:r>
+        <w:rPr>
           <w:color w:val="auto"/>
         </w:rPr>
         <w:t>:</w:t>
       </w:r>
       <w:bookmarkEnd w:id="3"/>
-    </w:p>
-    <w:p>
-      <w:pPr>
-        <w:pStyle w:val="Heading3"/>
-        <w:rPr>
-          <w:color w:val="auto"/>
-        </w:rPr>
-      </w:pPr>
-      <w:bookmarkStart w:id="4" w:name="_Toc155695039"/>
-      <w:r>
-        <w:rPr>
-          <w:color w:val="auto"/>
-        </w:rPr>
-        <w:t>1.2.1 Solution 1</w:t>
-      </w:r>
-      <w:r>
-        <w:rPr>
-          <w:color w:val="auto"/>
-        </w:rPr>
-        <w:t>:</w:t>
-      </w:r>
-      <w:bookmarkEnd w:id="4"/>
     </w:p>
     <w:p>
       <w:pPr>
@@ -2175,7 +2172,7 @@
           <w:color w:val="auto"/>
         </w:rPr>
       </w:pPr>
-      <w:bookmarkStart w:id="5" w:name="_Toc155695040"/>
+      <w:bookmarkStart w:id="4" w:name="_Toc155695040"/>
       <w:r>
         <w:rPr>
           <w:rFonts w:ascii="Franklin Gothic Book" w:hAnsi="Franklin Gothic Book"/>
@@ -2195,7 +2192,7 @@
         </w:rPr>
         <w:t>:</w:t>
       </w:r>
-      <w:bookmarkEnd w:id="5"/>
+      <w:bookmarkEnd w:id="4"/>
     </w:p>
     <w:p>
       <w:pPr>
@@ -2319,7 +2316,7 @@
           <w:color w:val="auto"/>
         </w:rPr>
       </w:pPr>
-      <w:bookmarkStart w:id="6" w:name="_Toc155695041"/>
+      <w:bookmarkStart w:id="5" w:name="_Toc155695041"/>
       <w:r>
         <w:rPr>
           <w:rFonts w:ascii="Franklin Gothic Book" w:hAnsi="Franklin Gothic Book"/>
@@ -2338,7 +2335,7 @@
         </w:rPr>
         <w:t>:</w:t>
       </w:r>
-      <w:bookmarkEnd w:id="6"/>
+      <w:bookmarkEnd w:id="5"/>
     </w:p>
     <w:p>
       <w:pPr>
@@ -2567,7 +2564,7 @@
           <w:u w:val="single"/>
         </w:rPr>
       </w:pPr>
-      <w:bookmarkStart w:id="7" w:name="_Toc155695042"/>
+      <w:bookmarkStart w:id="6" w:name="_Toc155695042"/>
       <w:r>
         <w:rPr>
           <w:rFonts w:ascii="Nasalization Rg" w:hAnsi="Nasalization Rg"/>
@@ -2578,7 +2575,7 @@
         <w:lastRenderedPageBreak/>
         <w:t>2. Design</w:t>
       </w:r>
-      <w:bookmarkEnd w:id="7"/>
+      <w:bookmarkEnd w:id="6"/>
     </w:p>
     <w:p>
       <w:pPr>
@@ -2589,7 +2586,7 @@
           <w:color w:val="auto"/>
         </w:rPr>
       </w:pPr>
-      <w:bookmarkStart w:id="8" w:name="_Toc155695043"/>
+      <w:bookmarkStart w:id="7" w:name="_Toc155695043"/>
       <w:r>
         <w:rPr>
           <w:rFonts w:ascii="Franklin Gothic Book" w:hAnsi="Franklin Gothic Book"/>
@@ -2598,254 +2595,476 @@
         </w:rPr>
         <w:t>2.1 IPSO Diagram:</w:t>
       </w:r>
-      <w:bookmarkEnd w:id="8"/>
+      <w:bookmarkEnd w:id="7"/>
     </w:p>
     <w:p/>
+    <w:tbl>
+      <w:tblPr>
+        <w:tblW w:w="3499" w:type="dxa"/>
+        <w:tblLook w:val="04A0" w:firstRow="1" w:lastRow="0" w:firstColumn="1" w:lastColumn="0" w:noHBand="0" w:noVBand="1"/>
+      </w:tblPr>
+      <w:tblGrid>
+        <w:gridCol w:w="1095"/>
+        <w:gridCol w:w="2404"/>
+      </w:tblGrid>
+      <w:tr>
+        <w:trPr>
+          <w:trHeight w:val="300"/>
+        </w:trPr>
+        <w:tc>
+          <w:tcPr>
+            <w:tcW w:w="1095" w:type="dxa"/>
+            <w:tcBorders>
+              <w:top w:val="single" w:sz="8" w:space="0" w:color="000000"/>
+              <w:left w:val="nil"/>
+              <w:bottom w:val="single" w:sz="8" w:space="0" w:color="000000"/>
+              <w:right w:val="nil"/>
+            </w:tcBorders>
+            <w:shd w:val="clear" w:color="A5A5A5" w:fill="A5A5A5"/>
+            <w:noWrap/>
+            <w:vAlign w:val="bottom"/>
+            <w:hideMark/>
+          </w:tcPr>
+          <w:p>
+            <w:pPr>
+              <w:spacing w:after="0" w:line="240" w:lineRule="auto"/>
+              <w:rPr>
+                <w:rFonts w:ascii="Calibri" w:eastAsia="Times New Roman" w:hAnsi="Calibri" w:cs="Calibri"/>
+                <w:b/>
+                <w:bCs/>
+                <w:color w:val="FFFFFF"/>
+                <w:lang w:eastAsia="en-GB"/>
+              </w:rPr>
+            </w:pPr>
+            <w:r>
+              <w:rPr>
+                <w:rFonts w:ascii="Calibri" w:eastAsia="Times New Roman" w:hAnsi="Calibri" w:cs="Calibri"/>
+                <w:b/>
+                <w:bCs/>
+                <w:color w:val="FFFFFF"/>
+                <w:lang w:eastAsia="en-GB"/>
+              </w:rPr>
+              <w:t>IPSO</w:t>
+            </w:r>
+          </w:p>
+        </w:tc>
+        <w:tc>
+          <w:tcPr>
+            <w:tcW w:w="2404" w:type="dxa"/>
+            <w:tcBorders>
+              <w:top w:val="single" w:sz="8" w:space="0" w:color="000000"/>
+              <w:left w:val="nil"/>
+              <w:bottom w:val="single" w:sz="8" w:space="0" w:color="000000"/>
+              <w:right w:val="nil"/>
+            </w:tcBorders>
+            <w:shd w:val="clear" w:color="A5A5A5" w:fill="A5A5A5"/>
+            <w:noWrap/>
+            <w:vAlign w:val="bottom"/>
+            <w:hideMark/>
+          </w:tcPr>
+          <w:p>
+            <w:pPr>
+              <w:spacing w:after="0" w:line="240" w:lineRule="auto"/>
+              <w:rPr>
+                <w:rFonts w:ascii="Calibri" w:eastAsia="Times New Roman" w:hAnsi="Calibri" w:cs="Calibri"/>
+                <w:b/>
+                <w:bCs/>
+                <w:color w:val="FFFFFF"/>
+                <w:lang w:eastAsia="en-GB"/>
+              </w:rPr>
+            </w:pPr>
+            <w:r>
+              <w:rPr>
+                <w:rFonts w:ascii="Calibri" w:eastAsia="Times New Roman" w:hAnsi="Calibri" w:cs="Calibri"/>
+                <w:b/>
+                <w:bCs/>
+                <w:color w:val="FFFFFF"/>
+                <w:lang w:eastAsia="en-GB"/>
+              </w:rPr>
+              <w:t>Information</w:t>
+            </w:r>
+          </w:p>
+        </w:tc>
+      </w:tr>
+      <w:tr>
+        <w:trPr>
+          <w:trHeight w:val="600"/>
+        </w:trPr>
+        <w:tc>
+          <w:tcPr>
+            <w:tcW w:w="1095" w:type="dxa"/>
+            <w:tcBorders>
+              <w:top w:val="nil"/>
+              <w:left w:val="nil"/>
+              <w:bottom w:val="nil"/>
+              <w:right w:val="nil"/>
+            </w:tcBorders>
+            <w:shd w:val="clear" w:color="D9D9D9" w:fill="D9D9D9"/>
+            <w:noWrap/>
+            <w:vAlign w:val="bottom"/>
+            <w:hideMark/>
+          </w:tcPr>
+          <w:p>
+            <w:pPr>
+              <w:spacing w:after="0" w:line="240" w:lineRule="auto"/>
+              <w:rPr>
+                <w:rFonts w:ascii="Calibri" w:eastAsia="Times New Roman" w:hAnsi="Calibri" w:cs="Calibri"/>
+                <w:color w:val="000000"/>
+                <w:lang w:eastAsia="en-GB"/>
+              </w:rPr>
+            </w:pPr>
+            <w:r>
+              <w:rPr>
+                <w:rFonts w:ascii="Calibri" w:eastAsia="Times New Roman" w:hAnsi="Calibri" w:cs="Calibri"/>
+                <w:color w:val="000000"/>
+                <w:lang w:eastAsia="en-GB"/>
+              </w:rPr>
+              <w:t>Input</w:t>
+            </w:r>
+          </w:p>
+        </w:tc>
+        <w:tc>
+          <w:tcPr>
+            <w:tcW w:w="2404" w:type="dxa"/>
+            <w:tcBorders>
+              <w:top w:val="nil"/>
+              <w:left w:val="nil"/>
+              <w:bottom w:val="nil"/>
+              <w:right w:val="nil"/>
+            </w:tcBorders>
+            <w:shd w:val="clear" w:color="D9D9D9" w:fill="D9D9D9"/>
+            <w:vAlign w:val="bottom"/>
+            <w:hideMark/>
+          </w:tcPr>
+          <w:p>
+            <w:pPr>
+              <w:spacing w:after="0" w:line="240" w:lineRule="auto"/>
+              <w:rPr>
+                <w:rFonts w:ascii="Calibri" w:eastAsia="Times New Roman" w:hAnsi="Calibri" w:cs="Calibri"/>
+                <w:color w:val="000000"/>
+                <w:lang w:eastAsia="en-GB"/>
+              </w:rPr>
+            </w:pPr>
+            <w:r>
+              <w:rPr>
+                <w:rFonts w:ascii="Calibri" w:eastAsia="Times New Roman" w:hAnsi="Calibri" w:cs="Calibri"/>
+                <w:color w:val="000000"/>
+                <w:lang w:eastAsia="en-GB"/>
+              </w:rPr>
+              <w:t>Text File</w:t>
+            </w:r>
+            <w:r>
+              <w:rPr>
+                <w:rFonts w:ascii="Calibri" w:eastAsia="Times New Roman" w:hAnsi="Calibri" w:cs="Calibri"/>
+                <w:color w:val="000000"/>
+                <w:lang w:eastAsia="en-GB"/>
+              </w:rPr>
+              <w:br/>
+              <w:t>User input</w:t>
+            </w:r>
+          </w:p>
+        </w:tc>
+      </w:tr>
+      <w:tr>
+        <w:trPr>
+          <w:trHeight w:val="1200"/>
+        </w:trPr>
+        <w:tc>
+          <w:tcPr>
+            <w:tcW w:w="1095" w:type="dxa"/>
+            <w:tcBorders>
+              <w:top w:val="nil"/>
+              <w:left w:val="nil"/>
+              <w:bottom w:val="nil"/>
+              <w:right w:val="nil"/>
+            </w:tcBorders>
+            <w:shd w:val="clear" w:color="auto" w:fill="auto"/>
+            <w:noWrap/>
+            <w:vAlign w:val="bottom"/>
+            <w:hideMark/>
+          </w:tcPr>
+          <w:p>
+            <w:pPr>
+              <w:spacing w:after="0" w:line="240" w:lineRule="auto"/>
+              <w:rPr>
+                <w:rFonts w:ascii="Calibri" w:eastAsia="Times New Roman" w:hAnsi="Calibri" w:cs="Calibri"/>
+                <w:color w:val="000000"/>
+                <w:lang w:eastAsia="en-GB"/>
+              </w:rPr>
+            </w:pPr>
+            <w:r>
+              <w:rPr>
+                <w:rFonts w:ascii="Calibri" w:eastAsia="Times New Roman" w:hAnsi="Calibri" w:cs="Calibri"/>
+                <w:color w:val="000000"/>
+                <w:lang w:eastAsia="en-GB"/>
+              </w:rPr>
+              <w:t>processes</w:t>
+            </w:r>
+          </w:p>
+        </w:tc>
+        <w:tc>
+          <w:tcPr>
+            <w:tcW w:w="2404" w:type="dxa"/>
+            <w:tcBorders>
+              <w:top w:val="nil"/>
+              <w:left w:val="nil"/>
+              <w:bottom w:val="nil"/>
+              <w:right w:val="nil"/>
+            </w:tcBorders>
+            <w:shd w:val="clear" w:color="auto" w:fill="auto"/>
+            <w:vAlign w:val="bottom"/>
+            <w:hideMark/>
+          </w:tcPr>
+          <w:p>
+            <w:pPr>
+              <w:spacing w:after="0" w:line="240" w:lineRule="auto"/>
+              <w:rPr>
+                <w:rFonts w:ascii="Calibri" w:eastAsia="Times New Roman" w:hAnsi="Calibri" w:cs="Calibri"/>
+                <w:color w:val="000000"/>
+                <w:lang w:eastAsia="en-GB"/>
+              </w:rPr>
+            </w:pPr>
+            <w:r>
+              <w:rPr>
+                <w:rFonts w:ascii="Calibri" w:eastAsia="Times New Roman" w:hAnsi="Calibri" w:cs="Calibri"/>
+                <w:color w:val="000000"/>
+                <w:lang w:eastAsia="en-GB"/>
+              </w:rPr>
+              <w:t>handling text files</w:t>
+            </w:r>
+            <w:r>
+              <w:rPr>
+                <w:rFonts w:ascii="Calibri" w:eastAsia="Times New Roman" w:hAnsi="Calibri" w:cs="Calibri"/>
+                <w:color w:val="000000"/>
+                <w:lang w:eastAsia="en-GB"/>
+              </w:rPr>
+              <w:br/>
+            </w:r>
+            <w:proofErr w:type="spellStart"/>
+            <w:r>
+              <w:rPr>
+                <w:rFonts w:ascii="Calibri" w:eastAsia="Times New Roman" w:hAnsi="Calibri" w:cs="Calibri"/>
+                <w:color w:val="000000"/>
+                <w:lang w:eastAsia="en-GB"/>
+              </w:rPr>
+              <w:t>Proccessing</w:t>
+            </w:r>
+            <w:proofErr w:type="spellEnd"/>
+            <w:r>
+              <w:rPr>
+                <w:rFonts w:ascii="Calibri" w:eastAsia="Times New Roman" w:hAnsi="Calibri" w:cs="Calibri"/>
+                <w:color w:val="000000"/>
+                <w:lang w:eastAsia="en-GB"/>
+              </w:rPr>
+              <w:t xml:space="preserve"> User interface</w:t>
+            </w:r>
+          </w:p>
+        </w:tc>
+      </w:tr>
+      <w:tr>
+        <w:trPr>
+          <w:trHeight w:val="600"/>
+        </w:trPr>
+        <w:tc>
+          <w:tcPr>
+            <w:tcW w:w="1095" w:type="dxa"/>
+            <w:tcBorders>
+              <w:top w:val="nil"/>
+              <w:left w:val="nil"/>
+              <w:bottom w:val="nil"/>
+              <w:right w:val="nil"/>
+            </w:tcBorders>
+            <w:shd w:val="clear" w:color="D9D9D9" w:fill="D9D9D9"/>
+            <w:noWrap/>
+            <w:vAlign w:val="bottom"/>
+            <w:hideMark/>
+          </w:tcPr>
+          <w:p>
+            <w:pPr>
+              <w:spacing w:after="0" w:line="240" w:lineRule="auto"/>
+              <w:rPr>
+                <w:rFonts w:ascii="Calibri" w:eastAsia="Times New Roman" w:hAnsi="Calibri" w:cs="Calibri"/>
+                <w:color w:val="000000"/>
+                <w:lang w:eastAsia="en-GB"/>
+              </w:rPr>
+            </w:pPr>
+            <w:r>
+              <w:rPr>
+                <w:rFonts w:ascii="Calibri" w:eastAsia="Times New Roman" w:hAnsi="Calibri" w:cs="Calibri"/>
+                <w:color w:val="000000"/>
+                <w:lang w:eastAsia="en-GB"/>
+              </w:rPr>
+              <w:t>Storage</w:t>
+            </w:r>
+          </w:p>
+        </w:tc>
+        <w:tc>
+          <w:tcPr>
+            <w:tcW w:w="2404" w:type="dxa"/>
+            <w:tcBorders>
+              <w:top w:val="nil"/>
+              <w:left w:val="nil"/>
+              <w:bottom w:val="nil"/>
+              <w:right w:val="nil"/>
+            </w:tcBorders>
+            <w:shd w:val="clear" w:color="D9D9D9" w:fill="D9D9D9"/>
+            <w:vAlign w:val="bottom"/>
+            <w:hideMark/>
+          </w:tcPr>
+          <w:p>
+            <w:pPr>
+              <w:spacing w:after="0" w:line="240" w:lineRule="auto"/>
+              <w:rPr>
+                <w:rFonts w:ascii="Calibri" w:eastAsia="Times New Roman" w:hAnsi="Calibri" w:cs="Calibri"/>
+                <w:color w:val="000000"/>
+                <w:lang w:eastAsia="en-GB"/>
+              </w:rPr>
+            </w:pPr>
+            <w:r>
+              <w:rPr>
+                <w:rFonts w:ascii="Calibri" w:eastAsia="Times New Roman" w:hAnsi="Calibri" w:cs="Calibri"/>
+                <w:color w:val="000000"/>
+                <w:lang w:eastAsia="en-GB"/>
+              </w:rPr>
+              <w:t>Keywords</w:t>
+            </w:r>
+            <w:r>
+              <w:rPr>
+                <w:rFonts w:ascii="Calibri" w:eastAsia="Times New Roman" w:hAnsi="Calibri" w:cs="Calibri"/>
+                <w:color w:val="000000"/>
+                <w:lang w:eastAsia="en-GB"/>
+              </w:rPr>
+              <w:br/>
+              <w:t>Definitions</w:t>
+            </w:r>
+          </w:p>
+        </w:tc>
+      </w:tr>
+      <w:tr>
+        <w:trPr>
+          <w:trHeight w:val="1200"/>
+        </w:trPr>
+        <w:tc>
+          <w:tcPr>
+            <w:tcW w:w="1095" w:type="dxa"/>
+            <w:tcBorders>
+              <w:top w:val="nil"/>
+              <w:left w:val="nil"/>
+              <w:bottom w:val="single" w:sz="8" w:space="0" w:color="000000"/>
+              <w:right w:val="nil"/>
+            </w:tcBorders>
+            <w:shd w:val="clear" w:color="auto" w:fill="auto"/>
+            <w:noWrap/>
+            <w:vAlign w:val="bottom"/>
+            <w:hideMark/>
+          </w:tcPr>
+          <w:p>
+            <w:pPr>
+              <w:spacing w:after="0" w:line="240" w:lineRule="auto"/>
+              <w:rPr>
+                <w:rFonts w:ascii="Calibri" w:eastAsia="Times New Roman" w:hAnsi="Calibri" w:cs="Calibri"/>
+                <w:color w:val="000000"/>
+                <w:lang w:eastAsia="en-GB"/>
+              </w:rPr>
+            </w:pPr>
+            <w:r>
+              <w:rPr>
+                <w:rFonts w:ascii="Calibri" w:eastAsia="Times New Roman" w:hAnsi="Calibri" w:cs="Calibri"/>
+                <w:color w:val="000000"/>
+                <w:lang w:eastAsia="en-GB"/>
+              </w:rPr>
+              <w:t>Output</w:t>
+            </w:r>
+          </w:p>
+        </w:tc>
+        <w:tc>
+          <w:tcPr>
+            <w:tcW w:w="2404" w:type="dxa"/>
+            <w:tcBorders>
+              <w:top w:val="nil"/>
+              <w:left w:val="nil"/>
+              <w:bottom w:val="single" w:sz="8" w:space="0" w:color="000000"/>
+              <w:right w:val="nil"/>
+            </w:tcBorders>
+            <w:shd w:val="clear" w:color="auto" w:fill="auto"/>
+            <w:vAlign w:val="bottom"/>
+            <w:hideMark/>
+          </w:tcPr>
+          <w:p>
+            <w:pPr>
+              <w:spacing w:after="0" w:line="240" w:lineRule="auto"/>
+              <w:rPr>
+                <w:rFonts w:ascii="Calibri" w:eastAsia="Times New Roman" w:hAnsi="Calibri" w:cs="Calibri"/>
+                <w:color w:val="000000"/>
+                <w:lang w:eastAsia="en-GB"/>
+              </w:rPr>
+            </w:pPr>
+            <w:r>
+              <w:rPr>
+                <w:rFonts w:ascii="Calibri" w:eastAsia="Times New Roman" w:hAnsi="Calibri" w:cs="Calibri"/>
+                <w:color w:val="000000"/>
+                <w:lang w:eastAsia="en-GB"/>
+              </w:rPr>
+              <w:t>Feedback (in/correct)</w:t>
+            </w:r>
+            <w:r>
+              <w:rPr>
+                <w:rFonts w:ascii="Calibri" w:eastAsia="Times New Roman" w:hAnsi="Calibri" w:cs="Calibri"/>
+                <w:color w:val="000000"/>
+                <w:lang w:eastAsia="en-GB"/>
+              </w:rPr>
+              <w:br/>
+              <w:t>Time taken (</w:t>
+            </w:r>
+            <w:proofErr w:type="spellStart"/>
+            <w:r>
+              <w:rPr>
+                <w:rFonts w:ascii="Calibri" w:eastAsia="Times New Roman" w:hAnsi="Calibri" w:cs="Calibri"/>
+                <w:color w:val="000000"/>
+                <w:lang w:eastAsia="en-GB"/>
+              </w:rPr>
+              <w:t>h:</w:t>
+            </w:r>
+            <w:proofErr w:type="gramStart"/>
+            <w:r>
+              <w:rPr>
+                <w:rFonts w:ascii="Calibri" w:eastAsia="Times New Roman" w:hAnsi="Calibri" w:cs="Calibri"/>
+                <w:color w:val="000000"/>
+                <w:lang w:eastAsia="en-GB"/>
+              </w:rPr>
+              <w:t>m:s</w:t>
+            </w:r>
+            <w:proofErr w:type="spellEnd"/>
+            <w:proofErr w:type="gramEnd"/>
+            <w:r>
+              <w:rPr>
+                <w:rFonts w:ascii="Calibri" w:eastAsia="Times New Roman" w:hAnsi="Calibri" w:cs="Calibri"/>
+                <w:color w:val="000000"/>
+                <w:lang w:eastAsia="en-GB"/>
+              </w:rPr>
+              <w:t>)</w:t>
+            </w:r>
+          </w:p>
+        </w:tc>
+      </w:tr>
+    </w:tbl>
     <w:p/>
     <w:p>
       <w:pPr>
-        <w:pStyle w:val="Heading2"/>
-        <w:rPr>
-          <w:rFonts w:ascii="Franklin Gothic Book" w:hAnsi="Franklin Gothic Book"/>
-          <w:i/>
-          <w:color w:val="auto"/>
-        </w:rPr>
-      </w:pPr>
-      <w:bookmarkStart w:id="9" w:name="_Toc155695044"/>
-      <w:r>
-        <w:rPr>
-          <w:rFonts w:ascii="Franklin Gothic Book" w:hAnsi="Franklin Gothic Book"/>
-          <w:i/>
-          <w:color w:val="auto"/>
-        </w:rPr>
-        <w:t>2.2 Data Dictionary:</w:t>
-      </w:r>
-      <w:bookmarkEnd w:id="9"/>
-    </w:p>
-    <w:p/>
-    <w:p>
-      <w:pPr>
-        <w:pStyle w:val="Heading2"/>
-        <w:rPr>
-          <w:rFonts w:ascii="Franklin Gothic Book" w:hAnsi="Franklin Gothic Book"/>
-          <w:i/>
-          <w:color w:val="auto"/>
-        </w:rPr>
-      </w:pPr>
-      <w:bookmarkStart w:id="10" w:name="_Toc155695045"/>
-      <w:r>
-        <w:rPr>
-          <w:rFonts w:ascii="Franklin Gothic Book" w:hAnsi="Franklin Gothic Book"/>
-          <w:i/>
-          <w:color w:val="auto"/>
-        </w:rPr>
-        <w:t>2.</w:t>
-      </w:r>
-      <w:r>
-        <w:rPr>
-          <w:rFonts w:ascii="Franklin Gothic Book" w:hAnsi="Franklin Gothic Book"/>
-          <w:i/>
-          <w:color w:val="auto"/>
-        </w:rPr>
-        <w:t>3</w:t>
-      </w:r>
-      <w:r>
-        <w:rPr>
-          <w:rFonts w:ascii="Franklin Gothic Book" w:hAnsi="Franklin Gothic Book"/>
-          <w:i/>
-          <w:color w:val="auto"/>
-        </w:rPr>
-        <w:t>. Project Draft</w:t>
-      </w:r>
-      <w:r>
-        <w:rPr>
-          <w:rFonts w:ascii="Franklin Gothic Book" w:hAnsi="Franklin Gothic Book"/>
-          <w:i/>
-          <w:color w:val="auto"/>
-        </w:rPr>
-        <w:t>:</w:t>
-      </w:r>
-      <w:bookmarkEnd w:id="10"/>
-    </w:p>
-    <w:p>
-      <w:pPr>
-        <w:pStyle w:val="Heading3"/>
-        <w:rPr>
-          <w:color w:val="auto"/>
-        </w:rPr>
-      </w:pPr>
-      <w:bookmarkStart w:id="11" w:name="_Toc155695046"/>
-      <w:r>
-        <w:rPr>
-          <w:color w:val="auto"/>
-        </w:rPr>
-        <w:t>2.</w:t>
-      </w:r>
-      <w:r>
-        <w:rPr>
-          <w:color w:val="auto"/>
-        </w:rPr>
-        <w:t>3</w:t>
-      </w:r>
-      <w:r>
-        <w:rPr>
-          <w:color w:val="auto"/>
-        </w:rPr>
-        <w:t>.1. Pseudo Code</w:t>
-      </w:r>
-      <w:r>
-        <w:rPr>
-          <w:color w:val="auto"/>
-        </w:rPr>
-        <w:t>:</w:t>
-      </w:r>
-      <w:bookmarkEnd w:id="11"/>
-    </w:p>
-    <w:p/>
-    <w:p>
-      <w:pPr>
-        <w:pStyle w:val="Heading3"/>
-        <w:rPr>
-          <w:color w:val="auto"/>
-        </w:rPr>
-      </w:pPr>
-      <w:bookmarkStart w:id="12" w:name="_Toc155695047"/>
-      <w:r>
-        <w:rPr>
-          <w:color w:val="auto"/>
-        </w:rPr>
-        <w:t>2.</w:t>
-      </w:r>
-      <w:r>
-        <w:rPr>
-          <w:color w:val="auto"/>
-        </w:rPr>
-        <w:t>3</w:t>
-      </w:r>
-      <w:r>
-        <w:rPr>
-          <w:color w:val="auto"/>
-        </w:rPr>
-        <w:t>.2. Flowcharts</w:t>
-      </w:r>
-      <w:r>
-        <w:rPr>
-          <w:color w:val="auto"/>
-        </w:rPr>
-        <w:t>:</w:t>
-      </w:r>
-      <w:bookmarkEnd w:id="12"/>
-    </w:p>
-    <w:p/>
-    <w:p>
-      <w:pPr>
-        <w:pStyle w:val="Heading2"/>
-        <w:rPr>
-          <w:rFonts w:ascii="Franklin Gothic Book" w:hAnsi="Franklin Gothic Book"/>
-          <w:i/>
-          <w:color w:val="auto"/>
-        </w:rPr>
-      </w:pPr>
-      <w:bookmarkStart w:id="13" w:name="_Toc155695048"/>
-      <w:r>
-        <w:rPr>
-          <w:rFonts w:ascii="Franklin Gothic Book" w:hAnsi="Franklin Gothic Book"/>
-          <w:i/>
-          <w:color w:val="auto"/>
-        </w:rPr>
-        <w:t>2.</w:t>
-      </w:r>
-      <w:r>
-        <w:rPr>
-          <w:rFonts w:ascii="Franklin Gothic Book" w:hAnsi="Franklin Gothic Book"/>
-          <w:i/>
-          <w:color w:val="auto"/>
-        </w:rPr>
-        <w:t>4</w:t>
-      </w:r>
-      <w:r>
-        <w:rPr>
-          <w:rFonts w:ascii="Franklin Gothic Book" w:hAnsi="Franklin Gothic Book"/>
-          <w:i/>
-          <w:color w:val="auto"/>
-        </w:rPr>
-        <w:t>. Class Diagram</w:t>
-      </w:r>
-      <w:r>
-        <w:rPr>
-          <w:rFonts w:ascii="Franklin Gothic Book" w:hAnsi="Franklin Gothic Book"/>
-          <w:i/>
-          <w:color w:val="auto"/>
-        </w:rPr>
-        <w:t>:</w:t>
-      </w:r>
-      <w:bookmarkEnd w:id="13"/>
-    </w:p>
-    <w:p>
-      <w:pPr>
-        <w:rPr>
-          <w:rFonts w:ascii="Franklin Gothic Book" w:hAnsi="Franklin Gothic Book"/>
-          <w:i/>
-        </w:rPr>
-      </w:pPr>
-    </w:p>
-    <w:p>
-      <w:pPr>
-        <w:pStyle w:val="Heading2"/>
-        <w:rPr>
-          <w:rFonts w:ascii="Franklin Gothic Book" w:hAnsi="Franklin Gothic Book"/>
-          <w:i/>
-          <w:color w:val="auto"/>
-        </w:rPr>
-      </w:pPr>
-      <w:bookmarkStart w:id="14" w:name="_Toc155695049"/>
-      <w:r>
-        <w:rPr>
-          <w:rFonts w:ascii="Franklin Gothic Book" w:hAnsi="Franklin Gothic Book"/>
-          <w:i/>
-          <w:color w:val="auto"/>
-        </w:rPr>
-        <w:t>2.</w:t>
-      </w:r>
-      <w:r>
-        <w:rPr>
-          <w:rFonts w:ascii="Franklin Gothic Book" w:hAnsi="Franklin Gothic Book"/>
-          <w:i/>
-          <w:color w:val="auto"/>
-        </w:rPr>
-        <w:t>5</w:t>
-      </w:r>
-      <w:r>
-        <w:rPr>
-          <w:rFonts w:ascii="Franklin Gothic Book" w:hAnsi="Franklin Gothic Book"/>
-          <w:i/>
-          <w:color w:val="auto"/>
-        </w:rPr>
-        <w:t>. User Interface Design</w:t>
-      </w:r>
-      <w:r>
-        <w:rPr>
-          <w:rFonts w:ascii="Franklin Gothic Book" w:hAnsi="Franklin Gothic Book"/>
-          <w:i/>
-          <w:color w:val="auto"/>
-        </w:rPr>
-        <w:t>:</w:t>
-      </w:r>
-      <w:bookmarkEnd w:id="14"/>
-    </w:p>
-    <w:p/>
-    <w:p>
-      <w:pPr>
-        <w:pStyle w:val="Heading3"/>
-        <w:rPr>
-          <w:color w:val="auto"/>
+        <w:rPr>
+          <w:rFonts w:ascii="Nasalization Rg" w:eastAsiaTheme="majorEastAsia" w:hAnsi="Nasalization Rg" w:cstheme="majorBidi"/>
+          <w:b/>
           <w:sz w:val="32"/>
           <w:szCs w:val="32"/>
-        </w:rPr>
-      </w:pPr>
-      <w:r>
-        <w:rPr>
-          <w:color w:val="auto"/>
+          <w:u w:val="single"/>
+        </w:rPr>
+      </w:pPr>
+      <w:bookmarkStart w:id="8" w:name="_Toc155695050"/>
+      <w:r>
+        <w:rPr>
+          <w:rFonts w:ascii="Nasalization Rg" w:hAnsi="Nasalization Rg"/>
+          <w:b/>
+          <w:u w:val="single"/>
         </w:rPr>
         <w:br w:type="page"/>
       </w:r>
@@ -2860,7 +3079,6 @@
           <w:u w:val="single"/>
         </w:rPr>
       </w:pPr>
-      <w:bookmarkStart w:id="15" w:name="_Toc155695050"/>
       <w:r>
         <w:rPr>
           <w:rFonts w:ascii="Nasalization Rg" w:hAnsi="Nasalization Rg"/>
@@ -2871,7 +3089,7 @@
         <w:lastRenderedPageBreak/>
         <w:t>3. Technical Solution</w:t>
       </w:r>
-      <w:bookmarkEnd w:id="15"/>
+      <w:bookmarkEnd w:id="8"/>
     </w:p>
     <w:p>
       <w:pPr>
@@ -2883,7 +3101,7 @@
           <w:color w:val="auto"/>
         </w:rPr>
       </w:pPr>
-      <w:bookmarkStart w:id="16" w:name="_Toc155695051"/>
+      <w:bookmarkStart w:id="9" w:name="_Toc155695051"/>
       <w:r>
         <w:rPr>
           <w:rStyle w:val="Heading2Char"/>
@@ -2920,7 +3138,7 @@
         </w:rPr>
         <w:t>:</w:t>
       </w:r>
-      <w:bookmarkEnd w:id="16"/>
+      <w:bookmarkEnd w:id="9"/>
     </w:p>
     <w:p>
       <w:pPr>
@@ -2938,7 +3156,7 @@
           <w:color w:val="auto"/>
         </w:rPr>
       </w:pPr>
-      <w:bookmarkStart w:id="17" w:name="_Toc155695052"/>
+      <w:bookmarkStart w:id="10" w:name="_Toc155695052"/>
       <w:r>
         <w:rPr>
           <w:rFonts w:ascii="Franklin Gothic Book" w:hAnsi="Franklin Gothic Book"/>
@@ -2955,7 +3173,7 @@
         </w:rPr>
         <w:t>:</w:t>
       </w:r>
-      <w:bookmarkEnd w:id="17"/>
+      <w:bookmarkEnd w:id="10"/>
     </w:p>
     <w:p/>
     <w:p>
@@ -2980,7 +3198,7 @@
           <w:u w:val="single"/>
         </w:rPr>
       </w:pPr>
-      <w:bookmarkStart w:id="18" w:name="_Toc155695053"/>
+      <w:bookmarkStart w:id="11" w:name="_Toc155695053"/>
       <w:r>
         <w:rPr>
           <w:rFonts w:ascii="Nasalization Rg" w:hAnsi="Nasalization Rg"/>
@@ -2991,132 +3209,7 @@
         <w:lastRenderedPageBreak/>
         <w:t>4. Testing</w:t>
       </w:r>
-      <w:bookmarkEnd w:id="18"/>
-    </w:p>
-    <w:p>
-      <w:pPr>
-        <w:pStyle w:val="Heading2"/>
-        <w:rPr>
-          <w:rFonts w:ascii="Franklin Gothic Book" w:hAnsi="Franklin Gothic Book"/>
-          <w:i/>
-          <w:color w:val="auto"/>
-        </w:rPr>
-      </w:pPr>
-      <w:bookmarkStart w:id="19" w:name="_Toc155695054"/>
-      <w:r>
-        <w:rPr>
-          <w:rFonts w:ascii="Franklin Gothic Book" w:hAnsi="Franklin Gothic Book"/>
-          <w:i/>
-          <w:color w:val="auto"/>
-        </w:rPr>
-        <w:t>4.1. Test Plan</w:t>
-      </w:r>
-      <w:r>
-        <w:rPr>
-          <w:rFonts w:ascii="Franklin Gothic Book" w:hAnsi="Franklin Gothic Book"/>
-          <w:i/>
-          <w:color w:val="auto"/>
-        </w:rPr>
-        <w:t>:</w:t>
-      </w:r>
-      <w:bookmarkEnd w:id="19"/>
-    </w:p>
-    <w:p>
-      <w:pPr>
-        <w:pStyle w:val="Heading3"/>
-        <w:rPr>
-          <w:color w:val="auto"/>
-        </w:rPr>
-      </w:pPr>
-      <w:bookmarkStart w:id="20" w:name="_Toc155695055"/>
-      <w:r>
-        <w:rPr>
-          <w:color w:val="auto"/>
-        </w:rPr>
-        <w:t>4.1.1. Expected Tests</w:t>
-      </w:r>
-      <w:r>
-        <w:rPr>
-          <w:color w:val="auto"/>
-        </w:rPr>
-        <w:t>:</w:t>
-      </w:r>
-      <w:bookmarkEnd w:id="20"/>
-    </w:p>
-    <w:p/>
-    <w:p>
-      <w:pPr>
-        <w:pStyle w:val="Heading3"/>
-        <w:rPr>
-          <w:color w:val="auto"/>
-        </w:rPr>
-      </w:pPr>
-      <w:bookmarkStart w:id="21" w:name="_Toc155695056"/>
-      <w:r>
-        <w:rPr>
-          <w:color w:val="auto"/>
-        </w:rPr>
-        <w:t>4.1.2. Test Data</w:t>
-      </w:r>
-      <w:r>
-        <w:rPr>
-          <w:color w:val="auto"/>
-        </w:rPr>
-        <w:t>:</w:t>
-      </w:r>
-      <w:bookmarkEnd w:id="21"/>
-    </w:p>
-    <w:p/>
-    <w:p>
-      <w:pPr>
-        <w:pStyle w:val="Heading3"/>
-        <w:rPr>
-          <w:color w:val="auto"/>
-        </w:rPr>
-      </w:pPr>
-      <w:bookmarkStart w:id="22" w:name="_Toc155695057"/>
-      <w:r>
-        <w:rPr>
-          <w:color w:val="auto"/>
-        </w:rPr>
-        <w:t>4.1.3. Test Results</w:t>
-      </w:r>
-      <w:r>
-        <w:rPr>
-          <w:color w:val="auto"/>
-        </w:rPr>
-        <w:t>:</w:t>
-      </w:r>
-      <w:bookmarkEnd w:id="22"/>
-    </w:p>
-    <w:p/>
-    <w:p>
-      <w:pPr>
-        <w:pStyle w:val="Heading2"/>
-        <w:rPr>
-          <w:rFonts w:ascii="Franklin Gothic Book" w:hAnsi="Franklin Gothic Book"/>
-          <w:i/>
-          <w:color w:val="auto"/>
-        </w:rPr>
-      </w:pPr>
-      <w:bookmarkStart w:id="23" w:name="_Toc155695058"/>
-      <w:r>
-        <w:rPr>
-          <w:rFonts w:ascii="Franklin Gothic Book" w:hAnsi="Franklin Gothic Book"/>
-          <w:i/>
-          <w:color w:val="auto"/>
-        </w:rPr>
-        <w:t>4.2. Test Done</w:t>
-      </w:r>
-      <w:r>
-        <w:rPr>
-          <w:rFonts w:ascii="Franklin Gothic Book" w:hAnsi="Franklin Gothic Book"/>
-          <w:i/>
-          <w:color w:val="auto"/>
-        </w:rPr>
-        <w:t>:</w:t>
-      </w:r>
-      <w:bookmarkEnd w:id="23"/>
+      <w:bookmarkEnd w:id="11"/>
     </w:p>
     <w:p>
       <w:pPr>
@@ -3142,7 +3235,7 @@
           <w:u w:val="single"/>
         </w:rPr>
       </w:pPr>
-      <w:bookmarkStart w:id="24" w:name="_Toc155695059"/>
+      <w:bookmarkStart w:id="12" w:name="_Toc155695059"/>
       <w:r>
         <w:rPr>
           <w:rFonts w:ascii="Nasalization Rg" w:hAnsi="Nasalization Rg"/>
@@ -3153,7 +3246,7 @@
         <w:lastRenderedPageBreak/>
         <w:t>5. Evaluation</w:t>
       </w:r>
-      <w:bookmarkEnd w:id="24"/>
+      <w:bookmarkEnd w:id="12"/>
     </w:p>
     <w:p/>
     <w:p/>
@@ -3169,7 +3262,7 @@
 </file>
 
 <file path=word/endnotes.xml><?xml version="1.0" encoding="utf-8"?>
-<w:endnotes xmlns:wpc="http://schemas.microsoft.com/office/word/2010/wordprocessingCanvas" xmlns:cx="http://schemas.microsoft.com/office/drawing/2014/chartex" xmlns:cx1="http://schemas.microsoft.com/office/drawing/2015/9/8/chartex" xmlns:cx2="http://schemas.microsoft.com/office/drawing/2015/10/21/chartex" xmlns:cx3="http://schemas.microsoft.com/office/drawing/2016/5/9/chartex" xmlns:cx4="http://schemas.microsoft.com/office/drawing/2016/5/10/chartex" xmlns:cx5="http://schemas.microsoft.com/office/drawing/2016/5/11/chartex" xmlns:cx6="http://schemas.microsoft.com/office/drawing/2016/5/12/chartex" xmlns:cx7="http://schemas.microsoft.com/office/drawing/2016/5/13/chartex" xmlns:cx8="http://schemas.microsoft.com/office/drawing/2016/5/14/chartex" xmlns:mc="http://schemas.openxmlformats.org/markup-compatibility/2006" xmlns:aink="http://schemas.microsoft.com/office/drawing/2016/ink" xmlns:am3d="http://schemas.microsoft.com/office/drawing/2017/model3d" xmlns:o="urn:schemas-microsoft-com:office:office" xmlns:r="http://schemas.openxmlformats.org/officeDocument/2006/relationships" xmlns:m="http://schemas.openxmlformats.org/officeDocument/2006/math" xmlns:v="urn:schemas-microsoft-com:vml" xmlns:wp14="http://schemas.microsoft.com/office/word/2010/wordprocessingDrawing" xmlns:wp="http://schemas.openxmlformats.org/drawingml/2006/wordprocessingDrawing" xmlns:w10="urn:schemas-microsoft-com:office:word" xmlns:w="http://schemas.openxmlformats.org/wordprocessingml/2006/main" xmlns:w14="http://schemas.microsoft.com/office/word/2010/wordml" xmlns:w15="http://schemas.microsoft.com/office/word/2012/wordml" xmlns:w16cid="http://schemas.microsoft.com/office/word/2016/wordml/cid" xmlns:w16se="http://schemas.microsoft.com/office/word/2015/wordml/symex" xmlns:wpg="http://schemas.microsoft.com/office/word/2010/wordprocessingGroup" xmlns:wpi="http://schemas.microsoft.com/office/word/2010/wordprocessingInk" xmlns:wne="http://schemas.microsoft.com/office/word/2006/wordml" xmlns:wps="http://schemas.microsoft.com/office/word/2010/wordprocessingShape" mc:Ignorable="w14 w15 w16se w16cid wp14">
+<w:endnotes xmlns:wpc="http://schemas.microsoft.com/office/word/2010/wordprocessingCanvas" xmlns:cx="http://schemas.microsoft.com/office/drawing/2014/chartex" xmlns:cx1="http://schemas.microsoft.com/office/drawing/2015/9/8/chartex" xmlns:cx2="http://schemas.microsoft.com/office/drawing/2015/10/21/chartex" xmlns:cx3="http://schemas.microsoft.com/office/drawing/2016/5/9/chartex" xmlns:cx4="http://schemas.microsoft.com/office/drawing/2016/5/10/chartex" xmlns:cx5="http://schemas.microsoft.com/office/drawing/2016/5/11/chartex" xmlns:cx6="http://schemas.microsoft.com/office/drawing/2016/5/12/chartex" xmlns:cx7="http://schemas.microsoft.com/office/drawing/2016/5/13/chartex" xmlns:cx8="http://schemas.microsoft.com/office/drawing/2016/5/14/chartex" xmlns:mc="http://schemas.openxmlformats.org/markup-compatibility/2006" xmlns:aink="http://schemas.microsoft.com/office/drawing/2016/ink" xmlns:am3d="http://schemas.microsoft.com/office/drawing/2017/model3d" xmlns:o="urn:schemas-microsoft-com:office:office" xmlns:oel="http://schemas.microsoft.com/office/2019/extlst" xmlns:r="http://schemas.openxmlformats.org/officeDocument/2006/relationships" xmlns:m="http://schemas.openxmlformats.org/officeDocument/2006/math" xmlns:v="urn:schemas-microsoft-com:vml" xmlns:wp14="http://schemas.microsoft.com/office/word/2010/wordprocessingDrawing" xmlns:wp="http://schemas.openxmlformats.org/drawingml/2006/wordprocessingDrawing" xmlns:w10="urn:schemas-microsoft-com:office:word" xmlns:w="http://schemas.openxmlformats.org/wordprocessingml/2006/main" xmlns:w14="http://schemas.microsoft.com/office/word/2010/wordml" xmlns:w15="http://schemas.microsoft.com/office/word/2012/wordml" xmlns:w16cex="http://schemas.microsoft.com/office/word/2018/wordml/cex" xmlns:w16cid="http://schemas.microsoft.com/office/word/2016/wordml/cid" xmlns:w16="http://schemas.microsoft.com/office/word/2018/wordml" xmlns:w16sdtdh="http://schemas.microsoft.com/office/word/2020/wordml/sdtdatahash" xmlns:w16se="http://schemas.microsoft.com/office/word/2015/wordml/symex" xmlns:wpg="http://schemas.microsoft.com/office/word/2010/wordprocessingGroup" xmlns:wpi="http://schemas.microsoft.com/office/word/2010/wordprocessingInk" xmlns:wne="http://schemas.microsoft.com/office/word/2006/wordml" xmlns:wps="http://schemas.microsoft.com/office/word/2010/wordprocessingShape" mc:Ignorable="w14 w15 w16se w16cid w16 w16cex w16sdtdh wp14">
   <w:endnote w:type="separator" w:id="-1">
     <w:p>
       <w:pPr>
@@ -3194,7 +3287,7 @@
 </file>
 
 <file path=word/footer1.xml><?xml version="1.0" encoding="utf-8"?>
-<w:ftr xmlns:wpc="http://schemas.microsoft.com/office/word/2010/wordprocessingCanvas" xmlns:cx="http://schemas.microsoft.com/office/drawing/2014/chartex" xmlns:cx1="http://schemas.microsoft.com/office/drawing/2015/9/8/chartex" xmlns:cx2="http://schemas.microsoft.com/office/drawing/2015/10/21/chartex" xmlns:cx3="http://schemas.microsoft.com/office/drawing/2016/5/9/chartex" xmlns:cx4="http://schemas.microsoft.com/office/drawing/2016/5/10/chartex" xmlns:cx5="http://schemas.microsoft.com/office/drawing/2016/5/11/chartex" xmlns:cx6="http://schemas.microsoft.com/office/drawing/2016/5/12/chartex" xmlns:cx7="http://schemas.microsoft.com/office/drawing/2016/5/13/chartex" xmlns:cx8="http://schemas.microsoft.com/office/drawing/2016/5/14/chartex" xmlns:mc="http://schemas.openxmlformats.org/markup-compatibility/2006" xmlns:aink="http://schemas.microsoft.com/office/drawing/2016/ink" xmlns:am3d="http://schemas.microsoft.com/office/drawing/2017/model3d" xmlns:o="urn:schemas-microsoft-com:office:office" xmlns:r="http://schemas.openxmlformats.org/officeDocument/2006/relationships" xmlns:m="http://schemas.openxmlformats.org/officeDocument/2006/math" xmlns:v="urn:schemas-microsoft-com:vml" xmlns:wp14="http://schemas.microsoft.com/office/word/2010/wordprocessingDrawing" xmlns:wp="http://schemas.openxmlformats.org/drawingml/2006/wordprocessingDrawing" xmlns:w10="urn:schemas-microsoft-com:office:word" xmlns:w="http://schemas.openxmlformats.org/wordprocessingml/2006/main" xmlns:w14="http://schemas.microsoft.com/office/word/2010/wordml" xmlns:w15="http://schemas.microsoft.com/office/word/2012/wordml" xmlns:w16cid="http://schemas.microsoft.com/office/word/2016/wordml/cid" xmlns:w16se="http://schemas.microsoft.com/office/word/2015/wordml/symex" xmlns:wpg="http://schemas.microsoft.com/office/word/2010/wordprocessingGroup" xmlns:wpi="http://schemas.microsoft.com/office/word/2010/wordprocessingInk" xmlns:wne="http://schemas.microsoft.com/office/word/2006/wordml" xmlns:wps="http://schemas.microsoft.com/office/word/2010/wordprocessingShape" mc:Ignorable="w14 w15 w16se w16cid wp14">
+<w:ftr xmlns:wpc="http://schemas.microsoft.com/office/word/2010/wordprocessingCanvas" xmlns:cx="http://schemas.microsoft.com/office/drawing/2014/chartex" xmlns:cx1="http://schemas.microsoft.com/office/drawing/2015/9/8/chartex" xmlns:cx2="http://schemas.microsoft.com/office/drawing/2015/10/21/chartex" xmlns:cx3="http://schemas.microsoft.com/office/drawing/2016/5/9/chartex" xmlns:cx4="http://schemas.microsoft.com/office/drawing/2016/5/10/chartex" xmlns:cx5="http://schemas.microsoft.com/office/drawing/2016/5/11/chartex" xmlns:cx6="http://schemas.microsoft.com/office/drawing/2016/5/12/chartex" xmlns:cx7="http://schemas.microsoft.com/office/drawing/2016/5/13/chartex" xmlns:cx8="http://schemas.microsoft.com/office/drawing/2016/5/14/chartex" xmlns:mc="http://schemas.openxmlformats.org/markup-compatibility/2006" xmlns:aink="http://schemas.microsoft.com/office/drawing/2016/ink" xmlns:am3d="http://schemas.microsoft.com/office/drawing/2017/model3d" xmlns:o="urn:schemas-microsoft-com:office:office" xmlns:oel="http://schemas.microsoft.com/office/2019/extlst" xmlns:r="http://schemas.openxmlformats.org/officeDocument/2006/relationships" xmlns:m="http://schemas.openxmlformats.org/officeDocument/2006/math" xmlns:v="urn:schemas-microsoft-com:vml" xmlns:wp14="http://schemas.microsoft.com/office/word/2010/wordprocessingDrawing" xmlns:wp="http://schemas.openxmlformats.org/drawingml/2006/wordprocessingDrawing" xmlns:w10="urn:schemas-microsoft-com:office:word" xmlns:w="http://schemas.openxmlformats.org/wordprocessingml/2006/main" xmlns:w14="http://schemas.microsoft.com/office/word/2010/wordml" xmlns:w15="http://schemas.microsoft.com/office/word/2012/wordml" xmlns:w16cex="http://schemas.microsoft.com/office/word/2018/wordml/cex" xmlns:w16cid="http://schemas.microsoft.com/office/word/2016/wordml/cid" xmlns:w16="http://schemas.microsoft.com/office/word/2018/wordml" xmlns:w16sdtdh="http://schemas.microsoft.com/office/word/2020/wordml/sdtdatahash" xmlns:w16se="http://schemas.microsoft.com/office/word/2015/wordml/symex" xmlns:wpg="http://schemas.microsoft.com/office/word/2010/wordprocessingGroup" xmlns:wpi="http://schemas.microsoft.com/office/word/2010/wordprocessingInk" xmlns:wne="http://schemas.microsoft.com/office/word/2006/wordml" xmlns:wps="http://schemas.microsoft.com/office/word/2010/wordprocessingShape" mc:Ignorable="w14 w15 w16se w16cid w16 w16cex w16sdtdh wp14">
   <w:sdt>
     <w:sdtPr>
       <w:id w:val="1075937757"/>
@@ -3203,7 +3296,6 @@
         <w:docPartUnique/>
       </w:docPartObj>
     </w:sdtPr>
-    <w:sdtEndPr/>
     <w:sdtContent>
       <w:p>
         <w:pPr>
@@ -3304,9 +3396,9 @@
                 </wp:anchor>
               </w:drawing>
             </mc:Choice>
-            <mc:Fallback xmlns:a14="http://schemas.microsoft.com/office/drawing/2010/main" xmlns:a="http://schemas.openxmlformats.org/drawingml/2006/main">
+            <mc:Fallback>
               <w:pict>
-                <v:shapetype id="_x0000_t185" coordsize="21600,21600" filled="f" o:spt="185" adj="3600" path="m@0,nfqx0@0l0@2qy@0,21600em@1,nfqx21600@0l21600@2qy@1,21600em@0,nsqx0@0l0@2qy@0,21600l@1,21600qx21600@2l21600@0qy@1,xe" w14:anchorId="2839F21E">
+                <v:shapetype w14:anchorId="2839F21E" id="_x0000_t185" coordsize="21600,21600" o:spt="185" adj="3600" path="m@0,nfqx0@0l0@2qy@0,21600em@1,nfqx21600@0l21600@2qy@1,21600em@0,nsqx0@0l0@2qy@0,21600l@1,21600qx21600@2l21600@0qy@1,xe" filled="f">
                   <v:formulas>
                     <v:f eqn="val #0"/>
                     <v:f eqn="sum width 0 #0"/>
@@ -3319,12 +3411,12 @@
                     <v:f eqn="prod width 1 2"/>
                     <v:f eqn="prod height 1 2"/>
                   </v:formulas>
-                  <v:path limo="10800,10800" textboxrect="@3,@3,@4,@5" gradientshapeok="t" o:connecttype="custom" o:connectlocs="@8,0;0,@9;@8,@7;@6,@9" o:extrusionok="f"/>
+                  <v:path o:extrusionok="f" gradientshapeok="t" limo="10800,10800" o:connecttype="custom" o:connectlocs="@8,0;0,@9;@8,@7;@6,@9" textboxrect="@3,@3,@4,@5"/>
                   <v:handles>
                     <v:h position="#0,topLeft" switch="" xrange="0,10800"/>
                   </v:handles>
                 </v:shapetype>
-                <v:shape id="Double Bracket 2" style="position:absolute;margin-left:0;margin-top:0;width:43.45pt;height:18.8pt;z-index:251660288;visibility:visible;mso-wrap-style:square;mso-width-percent:100;mso-height-percent:0;mso-wrap-distance-left:9pt;mso-wrap-distance-top:0;mso-wrap-distance-right:9pt;mso-wrap-distance-bottom:0;mso-position-horizontal:center;mso-position-horizontal-relative:margin;mso-position-vertical:center;mso-position-vertical-relative:bottom-margin-area;mso-width-percent:100;mso-height-percent:0;mso-width-relative:margin;mso-height-relative:bottom-margin-area;v-text-anchor:top" o:spid="_x0000_s1026" filled="t" strokecolor="gray" strokeweight="2.25pt" type="#_x0000_t185" o:gfxdata="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">
+                <v:shape id="Double Bracket 2" o:spid="_x0000_s1026" type="#_x0000_t185" style="position:absolute;margin-left:0;margin-top:0;width:43.45pt;height:18.8pt;z-index:251660288;visibility:visible;mso-wrap-style:square;mso-width-percent:100;mso-height-percent:0;mso-wrap-distance-left:9pt;mso-wrap-distance-top:0;mso-wrap-distance-right:9pt;mso-wrap-distance-bottom:0;mso-position-horizontal:center;mso-position-horizontal-relative:margin;mso-position-vertical:center;mso-position-vertical-relative:bottom-margin-area;mso-width-percent:100;mso-height-percent:0;mso-width-relative:margin;mso-height-relative:bottom-margin-area;v-text-anchor:top" o:gfxdata="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" filled="t" strokecolor="gray" strokeweight="2.25pt">
                   <v:textbox inset=",0,,0">
                     <w:txbxContent>
                       <w:p>
@@ -3427,7 +3519,7 @@
                 </wp:anchor>
               </w:drawing>
             </mc:Choice>
-            <mc:Fallback xmlns:a14="http://schemas.microsoft.com/office/drawing/2010/main" xmlns:a="http://schemas.openxmlformats.org/drawingml/2006/main">
+            <mc:Fallback xmlns:a="http://schemas.openxmlformats.org/drawingml/2006/main" xmlns:a14="http://schemas.microsoft.com/office/drawing/2010/main">
               <w:pict>
                 <v:shapetype id="_x0000_t32" coordsize="21600,21600" o:oned="t" filled="f" o:spt="32" path="m,l21600,21600e" w14:anchorId="02E2667F">
                   <v:path fillok="f" arrowok="t" o:connecttype="none"/>
@@ -3447,7 +3539,7 @@
 </file>
 
 <file path=word/footnotes.xml><?xml version="1.0" encoding="utf-8"?>
-<w:footnotes xmlns:wpc="http://schemas.microsoft.com/office/word/2010/wordprocessingCanvas" xmlns:cx="http://schemas.microsoft.com/office/drawing/2014/chartex" xmlns:cx1="http://schemas.microsoft.com/office/drawing/2015/9/8/chartex" xmlns:cx2="http://schemas.microsoft.com/office/drawing/2015/10/21/chartex" xmlns:cx3="http://schemas.microsoft.com/office/drawing/2016/5/9/chartex" xmlns:cx4="http://schemas.microsoft.com/office/drawing/2016/5/10/chartex" xmlns:cx5="http://schemas.microsoft.com/office/drawing/2016/5/11/chartex" xmlns:cx6="http://schemas.microsoft.com/office/drawing/2016/5/12/chartex" xmlns:cx7="http://schemas.microsoft.com/office/drawing/2016/5/13/chartex" xmlns:cx8="http://schemas.microsoft.com/office/drawing/2016/5/14/chartex" xmlns:mc="http://schemas.openxmlformats.org/markup-compatibility/2006" xmlns:aink="http://schemas.microsoft.com/office/drawing/2016/ink" xmlns:am3d="http://schemas.microsoft.com/office/drawing/2017/model3d" xmlns:o="urn:schemas-microsoft-com:office:office" xmlns:r="http://schemas.openxmlformats.org/officeDocument/2006/relationships" xmlns:m="http://schemas.openxmlformats.org/officeDocument/2006/math" xmlns:v="urn:schemas-microsoft-com:vml" xmlns:wp14="http://schemas.microsoft.com/office/word/2010/wordprocessingDrawing" xmlns:wp="http://schemas.openxmlformats.org/drawingml/2006/wordprocessingDrawing" xmlns:w10="urn:schemas-microsoft-com:office:word" xmlns:w="http://schemas.openxmlformats.org/wordprocessingml/2006/main" xmlns:w14="http://schemas.microsoft.com/office/word/2010/wordml" xmlns:w15="http://schemas.microsoft.com/office/word/2012/wordml" xmlns:w16cid="http://schemas.microsoft.com/office/word/2016/wordml/cid" xmlns:w16se="http://schemas.microsoft.com/office/word/2015/wordml/symex" xmlns:wpg="http://schemas.microsoft.com/office/word/2010/wordprocessingGroup" xmlns:wpi="http://schemas.microsoft.com/office/word/2010/wordprocessingInk" xmlns:wne="http://schemas.microsoft.com/office/word/2006/wordml" xmlns:wps="http://schemas.microsoft.com/office/word/2010/wordprocessingShape" mc:Ignorable="w14 w15 w16se w16cid wp14">
+<w:footnotes xmlns:wpc="http://schemas.microsoft.com/office/word/2010/wordprocessingCanvas" xmlns:cx="http://schemas.microsoft.com/office/drawing/2014/chartex" xmlns:cx1="http://schemas.microsoft.com/office/drawing/2015/9/8/chartex" xmlns:cx2="http://schemas.microsoft.com/office/drawing/2015/10/21/chartex" xmlns:cx3="http://schemas.microsoft.com/office/drawing/2016/5/9/chartex" xmlns:cx4="http://schemas.microsoft.com/office/drawing/2016/5/10/chartex" xmlns:cx5="http://schemas.microsoft.com/office/drawing/2016/5/11/chartex" xmlns:cx6="http://schemas.microsoft.com/office/drawing/2016/5/12/chartex" xmlns:cx7="http://schemas.microsoft.com/office/drawing/2016/5/13/chartex" xmlns:cx8="http://schemas.microsoft.com/office/drawing/2016/5/14/chartex" xmlns:mc="http://schemas.openxmlformats.org/markup-compatibility/2006" xmlns:aink="http://schemas.microsoft.com/office/drawing/2016/ink" xmlns:am3d="http://schemas.microsoft.com/office/drawing/2017/model3d" xmlns:o="urn:schemas-microsoft-com:office:office" xmlns:oel="http://schemas.microsoft.com/office/2019/extlst" xmlns:r="http://schemas.openxmlformats.org/officeDocument/2006/relationships" xmlns:m="http://schemas.openxmlformats.org/officeDocument/2006/math" xmlns:v="urn:schemas-microsoft-com:vml" xmlns:wp14="http://schemas.microsoft.com/office/word/2010/wordprocessingDrawing" xmlns:wp="http://schemas.openxmlformats.org/drawingml/2006/wordprocessingDrawing" xmlns:w10="urn:schemas-microsoft-com:office:word" xmlns:w="http://schemas.openxmlformats.org/wordprocessingml/2006/main" xmlns:w14="http://schemas.microsoft.com/office/word/2010/wordml" xmlns:w15="http://schemas.microsoft.com/office/word/2012/wordml" xmlns:w16cex="http://schemas.microsoft.com/office/word/2018/wordml/cex" xmlns:w16cid="http://schemas.microsoft.com/office/word/2016/wordml/cid" xmlns:w16="http://schemas.microsoft.com/office/word/2018/wordml" xmlns:w16sdtdh="http://schemas.microsoft.com/office/word/2020/wordml/sdtdatahash" xmlns:w16se="http://schemas.microsoft.com/office/word/2015/wordml/symex" xmlns:wpg="http://schemas.microsoft.com/office/word/2010/wordprocessingGroup" xmlns:wpi="http://schemas.microsoft.com/office/word/2010/wordprocessingInk" xmlns:wne="http://schemas.microsoft.com/office/word/2006/wordml" xmlns:wps="http://schemas.microsoft.com/office/word/2010/wordprocessingShape" mc:Ignorable="w14 w15 w16se w16cid w16 w16cex w16sdtdh wp14">
   <w:footnote w:type="separator" w:id="-1">
     <w:p>
       <w:pPr>
@@ -3472,18 +3564,19 @@
 </file>
 
 <file path=word/intelligence2.xml><?xml version="1.0" encoding="utf-8"?>
-<int2:intelligence xmlns:int2="http://schemas.microsoft.com/office/intelligence/2020/intelligence">
+<int2:intelligence xmlns:int2="http://schemas.microsoft.com/office/intelligence/2020/intelligence" xmlns:oel="http://schemas.microsoft.com/office/2019/extlst">
   <int2:observations>
     <int2:textHash int2:hashCode="c1ucVBrg95Yjpm" int2:id="2scCIbQa">
-      <int2:state int2:type="AugLoop_Text_Critique" int2:value="Rejected"/>
+      <int2:state int2:value="Rejected" int2:type="AugLoop_Text_Critique"/>
     </int2:textHash>
   </int2:observations>
   <int2:intelligenceSettings/>
+  <int2:onDemandWorkflows/>
 </int2:intelligence>
 </file>
 
 <file path=word/numbering.xml><?xml version="1.0" encoding="utf-8"?>
-<w:numbering xmlns:wpc="http://schemas.microsoft.com/office/word/2010/wordprocessingCanvas" xmlns:cx="http://schemas.microsoft.com/office/drawing/2014/chartex" xmlns:cx1="http://schemas.microsoft.com/office/drawing/2015/9/8/chartex" xmlns:cx2="http://schemas.microsoft.com/office/drawing/2015/10/21/chartex" xmlns:cx3="http://schemas.microsoft.com/office/drawing/2016/5/9/chartex" xmlns:cx4="http://schemas.microsoft.com/office/drawing/2016/5/10/chartex" xmlns:cx5="http://schemas.microsoft.com/office/drawing/2016/5/11/chartex" xmlns:cx6="http://schemas.microsoft.com/office/drawing/2016/5/12/chartex" xmlns:cx7="http://schemas.microsoft.com/office/drawing/2016/5/13/chartex" xmlns:cx8="http://schemas.microsoft.com/office/drawing/2016/5/14/chartex" xmlns:mc="http://schemas.openxmlformats.org/markup-compatibility/2006" xmlns:aink="http://schemas.microsoft.com/office/drawing/2016/ink" xmlns:am3d="http://schemas.microsoft.com/office/drawing/2017/model3d" xmlns:o="urn:schemas-microsoft-com:office:office" xmlns:r="http://schemas.openxmlformats.org/officeDocument/2006/relationships" xmlns:m="http://schemas.openxmlformats.org/officeDocument/2006/math" xmlns:v="urn:schemas-microsoft-com:vml" xmlns:wp14="http://schemas.microsoft.com/office/word/2010/wordprocessingDrawing" xmlns:wp="http://schemas.openxmlformats.org/drawingml/2006/wordprocessingDrawing" xmlns:w10="urn:schemas-microsoft-com:office:word" xmlns:w="http://schemas.openxmlformats.org/wordprocessingml/2006/main" xmlns:w14="http://schemas.microsoft.com/office/word/2010/wordml" xmlns:w15="http://schemas.microsoft.com/office/word/2012/wordml" xmlns:w16cid="http://schemas.microsoft.com/office/word/2016/wordml/cid" xmlns:w16se="http://schemas.microsoft.com/office/word/2015/wordml/symex" xmlns:wpg="http://schemas.microsoft.com/office/word/2010/wordprocessingGroup" xmlns:wpi="http://schemas.microsoft.com/office/word/2010/wordprocessingInk" xmlns:wne="http://schemas.microsoft.com/office/word/2006/wordml" xmlns:wps="http://schemas.microsoft.com/office/word/2010/wordprocessingShape" mc:Ignorable="w14 w15 w16se w16cid wp14">
+<w:numbering xmlns:wpc="http://schemas.microsoft.com/office/word/2010/wordprocessingCanvas" xmlns:cx="http://schemas.microsoft.com/office/drawing/2014/chartex" xmlns:cx1="http://schemas.microsoft.com/office/drawing/2015/9/8/chartex" xmlns:cx2="http://schemas.microsoft.com/office/drawing/2015/10/21/chartex" xmlns:cx3="http://schemas.microsoft.com/office/drawing/2016/5/9/chartex" xmlns:cx4="http://schemas.microsoft.com/office/drawing/2016/5/10/chartex" xmlns:cx5="http://schemas.microsoft.com/office/drawing/2016/5/11/chartex" xmlns:cx6="http://schemas.microsoft.com/office/drawing/2016/5/12/chartex" xmlns:cx7="http://schemas.microsoft.com/office/drawing/2016/5/13/chartex" xmlns:cx8="http://schemas.microsoft.com/office/drawing/2016/5/14/chartex" xmlns:mc="http://schemas.openxmlformats.org/markup-compatibility/2006" xmlns:aink="http://schemas.microsoft.com/office/drawing/2016/ink" xmlns:am3d="http://schemas.microsoft.com/office/drawing/2017/model3d" xmlns:o="urn:schemas-microsoft-com:office:office" xmlns:oel="http://schemas.microsoft.com/office/2019/extlst" xmlns:r="http://schemas.openxmlformats.org/officeDocument/2006/relationships" xmlns:m="http://schemas.openxmlformats.org/officeDocument/2006/math" xmlns:v="urn:schemas-microsoft-com:vml" xmlns:wp14="http://schemas.microsoft.com/office/word/2010/wordprocessingDrawing" xmlns:wp="http://schemas.openxmlformats.org/drawingml/2006/wordprocessingDrawing" xmlns:w10="urn:schemas-microsoft-com:office:word" xmlns:w="http://schemas.openxmlformats.org/wordprocessingml/2006/main" xmlns:w14="http://schemas.microsoft.com/office/word/2010/wordml" xmlns:w15="http://schemas.microsoft.com/office/word/2012/wordml" xmlns:w16cex="http://schemas.microsoft.com/office/word/2018/wordml/cex" xmlns:w16cid="http://schemas.microsoft.com/office/word/2016/wordml/cid" xmlns:w16="http://schemas.microsoft.com/office/word/2018/wordml" xmlns:w16sdtdh="http://schemas.microsoft.com/office/word/2020/wordml/sdtdatahash" xmlns:w16se="http://schemas.microsoft.com/office/word/2015/wordml/symex" xmlns:wpg="http://schemas.microsoft.com/office/word/2010/wordprocessingGroup" xmlns:wpi="http://schemas.microsoft.com/office/word/2010/wordprocessingInk" xmlns:wne="http://schemas.microsoft.com/office/word/2006/wordml" xmlns:wps="http://schemas.microsoft.com/office/word/2010/wordprocessingShape" mc:Ignorable="w14 w15 w16se w16cid w16 w16cex w16sdtdh wp14">
   <w:abstractNum w:abstractNumId="0" w15:restartNumberingAfterBreak="0">
     <w:nsid w:val="00C26B22"/>
     <w:multiLevelType w:val="multilevel"/>
@@ -4063,29 +4156,29 @@
       </w:rPr>
     </w:lvl>
   </w:abstractNum>
-  <w:num w:numId="1">
+  <w:num w:numId="1" w16cid:durableId="241455282">
     <w:abstractNumId w:val="0"/>
   </w:num>
-  <w:num w:numId="2">
+  <w:num w:numId="2" w16cid:durableId="1842888877">
     <w:abstractNumId w:val="1"/>
   </w:num>
-  <w:num w:numId="3">
+  <w:num w:numId="3" w16cid:durableId="521239233">
     <w:abstractNumId w:val="3"/>
   </w:num>
-  <w:num w:numId="4">
+  <w:num w:numId="4" w16cid:durableId="1445074262">
     <w:abstractNumId w:val="4"/>
   </w:num>
-  <w:num w:numId="5">
+  <w:num w:numId="5" w16cid:durableId="1965884731">
     <w:abstractNumId w:val="5"/>
   </w:num>
-  <w:num w:numId="6">
+  <w:num w:numId="6" w16cid:durableId="2050375532">
     <w:abstractNumId w:val="2"/>
   </w:num>
 </w:numbering>
 </file>
 
 <file path=word/styles.xml><?xml version="1.0" encoding="utf-8"?>
-<w:styles xmlns:mc="http://schemas.openxmlformats.org/markup-compatibility/2006" xmlns:r="http://schemas.openxmlformats.org/officeDocument/2006/relationships" xmlns:w="http://schemas.openxmlformats.org/wordprocessingml/2006/main" xmlns:w14="http://schemas.microsoft.com/office/word/2010/wordml" xmlns:w15="http://schemas.microsoft.com/office/word/2012/wordml" xmlns:w16cid="http://schemas.microsoft.com/office/word/2016/wordml/cid" xmlns:w16se="http://schemas.microsoft.com/office/word/2015/wordml/symex" mc:Ignorable="w14 w15 w16se w16cid">
+<w:styles xmlns:mc="http://schemas.openxmlformats.org/markup-compatibility/2006" xmlns:r="http://schemas.openxmlformats.org/officeDocument/2006/relationships" xmlns:w="http://schemas.openxmlformats.org/wordprocessingml/2006/main" xmlns:w14="http://schemas.microsoft.com/office/word/2010/wordml" xmlns:w15="http://schemas.microsoft.com/office/word/2012/wordml" xmlns:w16cex="http://schemas.microsoft.com/office/word/2018/wordml/cex" xmlns:w16cid="http://schemas.microsoft.com/office/word/2016/wordml/cid" xmlns:w16="http://schemas.microsoft.com/office/word/2018/wordml" xmlns:w16sdtdh="http://schemas.microsoft.com/office/word/2020/wordml/sdtdatahash" xmlns:w16se="http://schemas.microsoft.com/office/word/2015/wordml/symex" mc:Ignorable="w14 w15 w16se w16cid w16 w16cex w16sdtdh">
   <w:docDefaults>
     <w:rPrDefault>
       <w:rPr>
@@ -4101,7 +4194,7 @@
       </w:pPr>
     </w:pPrDefault>
   </w:docDefaults>
-  <w:latentStyles w:defLockedState="0" w:defUIPriority="99" w:defSemiHidden="0" w:defUnhideWhenUsed="0" w:defQFormat="0" w:count="375">
+  <w:latentStyles w:defLockedState="0" w:defUIPriority="99" w:defSemiHidden="0" w:defUnhideWhenUsed="0" w:defQFormat="0" w:count="376">
     <w:lsdException w:name="Normal" w:uiPriority="0" w:qFormat="1"/>
     <w:lsdException w:name="heading 1" w:uiPriority="9" w:qFormat="1"/>
     <w:lsdException w:name="heading 2" w:semiHidden="1" w:uiPriority="9" w:unhideWhenUsed="1" w:qFormat="1"/>
@@ -4477,6 +4570,7 @@
     <w:lsdException w:name="Smart Hyperlink" w:semiHidden="1" w:unhideWhenUsed="1"/>
     <w:lsdException w:name="Hashtag" w:semiHidden="1" w:unhideWhenUsed="1"/>
     <w:lsdException w:name="Unresolved Mention" w:semiHidden="1" w:unhideWhenUsed="1"/>
+    <w:lsdException w:name="Smart Link" w:semiHidden="1" w:unhideWhenUsed="1"/>
   </w:latentStyles>
   <w:style w:type="paragraph" w:default="1" w:styleId="Normal">
     <w:name w:val="Normal"/>
@@ -5126,15 +5220,6 @@
 </file>
 
 <file path=customXml/item1.xml><?xml version="1.0" encoding="utf-8"?>
-<?mso-contentType ?>
-<FormTemplates xmlns="http://schemas.microsoft.com/sharepoint/v3/contenttype/forms">
-  <Display>DocumentLibraryForm</Display>
-  <Edit>DocumentLibraryForm</Edit>
-  <New>DocumentLibraryForm</New>
-</FormTemplates>
-</file>
-
-<file path=customXml/item2.xml><?xml version="1.0" encoding="utf-8"?>
 <ct:contentTypeSchema xmlns:ct="http://schemas.microsoft.com/office/2006/metadata/contentType" xmlns:ma="http://schemas.microsoft.com/office/2006/metadata/properties/metaAttributes" ct:_="" ma:_="" ma:contentTypeName="Document" ma:contentTypeID="0x010100D09D92518218B7428F68173D64166B16" ma:contentTypeVersion="15" ma:contentTypeDescription="Create a new document." ma:contentTypeScope="" ma:versionID="65168b46b95c5fe215eef87bc83052cf">
   <xsd:schema xmlns:xsd="http://www.w3.org/2001/XMLSchema" xmlns:xs="http://www.w3.org/2001/XMLSchema" xmlns:p="http://schemas.microsoft.com/office/2006/metadata/properties" xmlns:ns3="0ee39083-84cb-4edb-a9c1-df561775539e" xmlns:ns4="b25daaaa-b37a-4736-9ff5-18bede313c6a" targetNamespace="http://schemas.microsoft.com/office/2006/metadata/properties" ma:root="true" ma:fieldsID="95cbe95a3436faf60c1748a301a0c99d" ns3:_="" ns4:_="">
     <xsd:import namespace="0ee39083-84cb-4edb-a9c1-df561775539e"/>
@@ -5369,7 +5454,20 @@
 </ct:contentTypeSchema>
 </file>
 
+<file path=customXml/item2.xml><?xml version="1.0" encoding="utf-8"?>
+<?mso-contentType ?>
+<FormTemplates xmlns="http://schemas.microsoft.com/sharepoint/v3/contenttype/forms">
+  <Display>DocumentLibraryForm</Display>
+  <Edit>DocumentLibraryForm</Edit>
+  <New>DocumentLibraryForm</New>
+</FormTemplates>
+</file>
+
 <file path=customXml/item3.xml><?xml version="1.0" encoding="utf-8"?>
+<b:Sources xmlns:b="http://schemas.openxmlformats.org/officeDocument/2006/bibliography" xmlns="http://schemas.openxmlformats.org/officeDocument/2006/bibliography" SelectedStyle="\APASixthEditionOfficeOnline.xsl" StyleName="APA" Version="6"/>
+</file>
+
+<file path=customXml/item4.xml><?xml version="1.0" encoding="utf-8"?>
 <p:properties xmlns:p="http://schemas.microsoft.com/office/2006/metadata/properties" xmlns:xsi="http://www.w3.org/2001/XMLSchema-instance" xmlns:pc="http://schemas.microsoft.com/office/infopath/2007/PartnerControls">
   <documentManagement>
     <_activity xmlns="0ee39083-84cb-4edb-a9c1-df561775539e" xsi:nil="true"/>
@@ -5377,19 +5475,7 @@
 </p:properties>
 </file>
 
-<file path=customXml/item4.xml><?xml version="1.0" encoding="utf-8"?>
-<b:Sources xmlns:b="http://schemas.openxmlformats.org/officeDocument/2006/bibliography" xmlns="http://schemas.openxmlformats.org/officeDocument/2006/bibliography" SelectedStyle="\APASixthEditionOfficeOnline.xsl" StyleName="APA" Version="6"/>
-</file>
-
 <file path=customXml/itemProps1.xml><?xml version="1.0" encoding="utf-8"?>
-<ds:datastoreItem xmlns:ds="http://schemas.openxmlformats.org/officeDocument/2006/customXml" ds:itemID="{D28B418D-BABF-4CEB-842C-87E2453E5324}">
-  <ds:schemaRefs>
-    <ds:schemaRef ds:uri="http://schemas.microsoft.com/sharepoint/v3/contenttype/forms"/>
-  </ds:schemaRefs>
-</ds:datastoreItem>
-</file>
-
-<file path=customXml/itemProps2.xml><?xml version="1.0" encoding="utf-8"?>
 <ds:datastoreItem xmlns:ds="http://schemas.openxmlformats.org/officeDocument/2006/customXml" ds:itemID="{02F5391F-8910-405C-8233-E8E0825397D5}">
   <ds:schemaRefs>
     <ds:schemaRef ds:uri="http://schemas.microsoft.com/office/2006/metadata/contentType"/>
@@ -5408,27 +5494,28 @@
 </ds:datastoreItem>
 </file>
 
+<file path=customXml/itemProps2.xml><?xml version="1.0" encoding="utf-8"?>
+<ds:datastoreItem xmlns:ds="http://schemas.openxmlformats.org/officeDocument/2006/customXml" ds:itemID="{D28B418D-BABF-4CEB-842C-87E2453E5324}">
+  <ds:schemaRefs>
+    <ds:schemaRef ds:uri="http://schemas.microsoft.com/sharepoint/v3/contenttype/forms"/>
+  </ds:schemaRefs>
+</ds:datastoreItem>
+</file>
+
 <file path=customXml/itemProps3.xml><?xml version="1.0" encoding="utf-8"?>
-<ds:datastoreItem xmlns:ds="http://schemas.openxmlformats.org/officeDocument/2006/customXml" ds:itemID="{770A623E-D72C-498E-BCEE-6264E4975FBE}">
+<ds:datastoreItem xmlns:ds="http://schemas.openxmlformats.org/officeDocument/2006/customXml" ds:itemID="{024EFE21-6348-4ADB-BC20-A27AF4127C73}">
   <ds:schemaRefs>
-    <ds:schemaRef ds:uri="http://schemas.microsoft.com/office/2006/metadata/properties"/>
-    <ds:schemaRef ds:uri="http://schemas.microsoft.com/office/2006/documentManagement/types"/>
-    <ds:schemaRef ds:uri="http://purl.org/dc/elements/1.1/"/>
-    <ds:schemaRef ds:uri="http://www.w3.org/XML/1998/namespace"/>
-    <ds:schemaRef ds:uri="http://schemas.microsoft.com/office/infopath/2007/PartnerControls"/>
-    <ds:schemaRef ds:uri="http://purl.org/dc/terms/"/>
-    <ds:schemaRef ds:uri="http://schemas.openxmlformats.org/package/2006/metadata/core-properties"/>
-    <ds:schemaRef ds:uri="b25daaaa-b37a-4736-9ff5-18bede313c6a"/>
-    <ds:schemaRef ds:uri="0ee39083-84cb-4edb-a9c1-df561775539e"/>
-    <ds:schemaRef ds:uri="http://purl.org/dc/dcmitype/"/>
+    <ds:schemaRef ds:uri="http://schemas.openxmlformats.org/officeDocument/2006/bibliography"/>
   </ds:schemaRefs>
 </ds:datastoreItem>
 </file>
 
 <file path=customXml/itemProps4.xml><?xml version="1.0" encoding="utf-8"?>
-<ds:datastoreItem xmlns:ds="http://schemas.openxmlformats.org/officeDocument/2006/customXml" ds:itemID="{024EFE21-6348-4ADB-BC20-A27AF4127C73}">
+<ds:datastoreItem xmlns:ds="http://schemas.openxmlformats.org/officeDocument/2006/customXml" ds:itemID="{770A623E-D72C-498E-BCEE-6264E4975FBE}">
   <ds:schemaRefs>
-    <ds:schemaRef ds:uri="http://schemas.openxmlformats.org/officeDocument/2006/bibliography"/>
+    <ds:schemaRef ds:uri="http://schemas.microsoft.com/office/2006/metadata/properties"/>
+    <ds:schemaRef ds:uri="http://schemas.microsoft.com/office/infopath/2007/PartnerControls"/>
+    <ds:schemaRef ds:uri="0ee39083-84cb-4edb-a9c1-df561775539e"/>
   </ds:schemaRefs>
 </ds:datastoreItem>
 </file>